--- a/Documents/Low Level Design.docx
+++ b/Documents/Low Level Design.docx
@@ -455,7 +455,7 @@
           <w:color w:val="C45911"/>
           <w:sz w:val="28"/>
         </w:rPr>
-        <w:t>st Date of Revision – 08-07-2022</w:t>
+        <w:t>st Date of Revision – 0</w:t>
       </w:r>
       <w:r>
         <w:rPr>
@@ -463,7 +463,7 @@
           <w:color w:val="C45911"/>
           <w:sz w:val="28"/>
         </w:rPr>
-        <w:t xml:space="preserve"> </w:t>
+        <w:t>4-10-2024</w:t>
       </w:r>
     </w:p>
     <w:p>
@@ -1997,18 +1997,10 @@
         <w:spacing w:after="157"/>
       </w:pPr>
       <w:r>
-        <w:t xml:space="preserve"> Dosage info can also be tracked and shared with </w:t>
-      </w:r>
-      <w:proofErr w:type="gramStart"/>
-      <w:r>
-        <w:t>caregivers.</w:t>
-      </w:r>
-      <w:r>
-        <w:t>.</w:t>
-      </w:r>
-      <w:proofErr w:type="gramEnd"/>
-      <w:r>
-        <w:t xml:space="preserve"> </w:t>
+        <w:t xml:space="preserve"> Dosage info can also be tracked and shared with caregivers.</w:t>
+      </w:r>
+      <w:r>
+        <w:t xml:space="preserve">. </w:t>
       </w:r>
     </w:p>
     <w:p>
@@ -2642,71 +2634,7 @@
         <w:color w:val="7F7F7F"/>
       </w:rPr>
       <w:tab/>
-      <w:t xml:space="preserve">H e a r t D </w:t>
-    </w:r>
-    <w:proofErr w:type="spellStart"/>
-    <w:r>
-      <w:rPr>
-        <w:rFonts w:ascii="Calibri" w:eastAsia="Calibri" w:hAnsi="Calibri" w:cs="Calibri"/>
-        <w:color w:val="7F7F7F"/>
-      </w:rPr>
-      <w:t>i</w:t>
-    </w:r>
-    <w:proofErr w:type="spellEnd"/>
-    <w:r>
-      <w:rPr>
-        <w:rFonts w:ascii="Calibri" w:eastAsia="Calibri" w:hAnsi="Calibri" w:cs="Calibri"/>
-        <w:color w:val="7F7F7F"/>
-      </w:rPr>
-      <w:t xml:space="preserve"> s e a s e D </w:t>
-    </w:r>
-    <w:proofErr w:type="spellStart"/>
-    <w:r>
-      <w:rPr>
-        <w:rFonts w:ascii="Calibri" w:eastAsia="Calibri" w:hAnsi="Calibri" w:cs="Calibri"/>
-        <w:color w:val="7F7F7F"/>
-      </w:rPr>
-      <w:t>i</w:t>
-    </w:r>
-    <w:proofErr w:type="spellEnd"/>
-    <w:r>
-      <w:rPr>
-        <w:rFonts w:ascii="Calibri" w:eastAsia="Calibri" w:hAnsi="Calibri" w:cs="Calibri"/>
-        <w:color w:val="7F7F7F"/>
-      </w:rPr>
-      <w:t xml:space="preserve"> a g n o s t </w:t>
-    </w:r>
-    <w:proofErr w:type="spellStart"/>
-    <w:r>
-      <w:rPr>
-        <w:rFonts w:ascii="Calibri" w:eastAsia="Calibri" w:hAnsi="Calibri" w:cs="Calibri"/>
-        <w:color w:val="7F7F7F"/>
-      </w:rPr>
-      <w:t>i</w:t>
-    </w:r>
-    <w:proofErr w:type="spellEnd"/>
-    <w:r>
-      <w:rPr>
-        <w:rFonts w:ascii="Calibri" w:eastAsia="Calibri" w:hAnsi="Calibri" w:cs="Calibri"/>
-        <w:color w:val="7F7F7F"/>
-      </w:rPr>
-      <w:t xml:space="preserve"> c A n a l y s </w:t>
-    </w:r>
-    <w:proofErr w:type="spellStart"/>
-    <w:r>
-      <w:rPr>
-        <w:rFonts w:ascii="Calibri" w:eastAsia="Calibri" w:hAnsi="Calibri" w:cs="Calibri"/>
-        <w:color w:val="7F7F7F"/>
-      </w:rPr>
-      <w:t>i</w:t>
-    </w:r>
-    <w:proofErr w:type="spellEnd"/>
-    <w:r>
-      <w:rPr>
-        <w:rFonts w:ascii="Calibri" w:eastAsia="Calibri" w:hAnsi="Calibri" w:cs="Calibri"/>
-        <w:color w:val="7F7F7F"/>
-      </w:rPr>
-      <w:t xml:space="preserve"> s</w:t>
+      <w:t>H e a r t D i s e a s e D i a g n o s t i c A n a l y s i s</w:t>
     </w:r>
     <w:r>
       <w:rPr>
